--- a/lab2/Sprawozdanie.docx
+++ b/lab2/Sprawozdanie.docx
@@ -28,12 +28,6 @@
         <w:gridCol w:w="1556"/>
       </w:tblGrid>
       <w:tr>
-        <w:tblPrEx>
-          <w:tblCellMar>
-            <w:top w:w="0" w:type="dxa"/>
-            <w:bottom w:w="0" w:type="dxa"/>
-          </w:tblCellMar>
-        </w:tblPrEx>
         <w:trPr>
           <w:trHeight w:val="1"/>
         </w:trPr>
@@ -58,7 +52,6 @@
               <w:jc w:val="center"/>
               <w:rPr>
                 <w:rFonts w:ascii="Calibri" w:hAnsi="Calibri" w:cs="Calibri"/>
-                <w:lang/>
               </w:rPr>
             </w:pPr>
             <w:r>
@@ -68,7 +61,6 @@
                 <w:bCs/>
                 <w:sz w:val="32"/>
                 <w:szCs w:val="32"/>
-                <w:lang/>
               </w:rPr>
               <w:t>Architektura zorientowana na usługi</w:t>
             </w:r>
@@ -76,12 +68,6 @@
         </w:tc>
       </w:tr>
       <w:tr>
-        <w:tblPrEx>
-          <w:tblCellMar>
-            <w:top w:w="0" w:type="dxa"/>
-            <w:bottom w:w="0" w:type="dxa"/>
-          </w:tblCellMar>
-        </w:tblPrEx>
         <w:trPr>
           <w:trHeight w:val="1"/>
         </w:trPr>
@@ -107,7 +93,6 @@
               <w:jc w:val="center"/>
               <w:rPr>
                 <w:rFonts w:ascii="Calibri" w:hAnsi="Calibri" w:cs="Calibri"/>
-                <w:lang/>
               </w:rPr>
             </w:pPr>
             <w:r>
@@ -115,7 +100,6 @@
                 <w:rFonts w:ascii="Times New Roman" w:hAnsi="Times New Roman" w:cs="Times New Roman"/>
                 <w:sz w:val="80"/>
                 <w:szCs w:val="80"/>
-                <w:lang/>
               </w:rPr>
               <w:t>2</w:t>
             </w:r>
@@ -140,15 +124,13 @@
               <w:spacing w:after="0" w:line="240" w:lineRule="auto"/>
               <w:rPr>
                 <w:rFonts w:ascii="Calibri" w:hAnsi="Calibri" w:cs="Calibri"/>
-                <w:lang/>
-              </w:rPr>
-            </w:pPr>
-            <w:r>
-              <w:rPr>
-                <w:rFonts w:ascii="Times New Roman" w:hAnsi="Times New Roman" w:cs="Times New Roman"/>
-                <w:sz w:val="24"/>
-                <w:szCs w:val="24"/>
-                <w:lang/>
+              </w:rPr>
+            </w:pPr>
+            <w:r>
+              <w:rPr>
+                <w:rFonts w:ascii="Times New Roman" w:hAnsi="Times New Roman" w:cs="Times New Roman"/>
+                <w:sz w:val="24"/>
+                <w:szCs w:val="24"/>
               </w:rPr>
               <w:t>Temat:</w:t>
             </w:r>
@@ -173,7 +155,6 @@
               <w:spacing w:after="0" w:line="240" w:lineRule="auto"/>
               <w:rPr>
                 <w:rFonts w:ascii="Calibri" w:hAnsi="Calibri" w:cs="Calibri"/>
-                <w:lang/>
               </w:rPr>
             </w:pPr>
             <w:r>
@@ -185,7 +166,6 @@
                 <w:iCs/>
                 <w:sz w:val="24"/>
                 <w:szCs w:val="24"/>
-                <w:lang/>
               </w:rPr>
               <w:t>REST</w:t>
             </w:r>
@@ -211,15 +191,13 @@
               <w:spacing w:after="0" w:line="240" w:lineRule="auto"/>
               <w:rPr>
                 <w:rFonts w:ascii="Calibri" w:hAnsi="Calibri" w:cs="Calibri"/>
-                <w:lang/>
-              </w:rPr>
-            </w:pPr>
-            <w:r>
-              <w:rPr>
-                <w:rFonts w:ascii="Times New Roman" w:hAnsi="Times New Roman" w:cs="Times New Roman"/>
-                <w:sz w:val="24"/>
-                <w:szCs w:val="24"/>
-                <w:lang/>
+              </w:rPr>
+            </w:pPr>
+            <w:r>
+              <w:rPr>
+                <w:rFonts w:ascii="Times New Roman" w:hAnsi="Times New Roman" w:cs="Times New Roman"/>
+                <w:sz w:val="24"/>
+                <w:szCs w:val="24"/>
               </w:rPr>
               <w:t>Zadania:</w:t>
             </w:r>
@@ -244,15 +222,13 @@
               <w:spacing w:after="0" w:line="240" w:lineRule="auto"/>
               <w:rPr>
                 <w:rFonts w:ascii="Calibri" w:hAnsi="Calibri" w:cs="Calibri"/>
-                <w:lang/>
-              </w:rPr>
-            </w:pPr>
-            <w:r>
-              <w:rPr>
-                <w:rFonts w:ascii="Times New Roman" w:hAnsi="Times New Roman" w:cs="Times New Roman"/>
-                <w:sz w:val="24"/>
-                <w:szCs w:val="24"/>
-                <w:lang/>
+              </w:rPr>
+            </w:pPr>
+            <w:r>
+              <w:rPr>
+                <w:rFonts w:ascii="Times New Roman" w:hAnsi="Times New Roman" w:cs="Times New Roman"/>
+                <w:sz w:val="24"/>
+                <w:szCs w:val="24"/>
               </w:rPr>
               <w:t>Data:</w:t>
             </w:r>
@@ -260,12 +236,6 @@
         </w:tc>
       </w:tr>
       <w:tr>
-        <w:tblPrEx>
-          <w:tblCellMar>
-            <w:top w:w="0" w:type="dxa"/>
-            <w:bottom w:w="0" w:type="dxa"/>
-          </w:tblCellMar>
-        </w:tblPrEx>
         <w:trPr>
           <w:trHeight w:val="1"/>
         </w:trPr>
@@ -289,7 +259,6 @@
               <w:adjustRightInd w:val="0"/>
               <w:rPr>
                 <w:rFonts w:ascii="Calibri" w:hAnsi="Calibri" w:cs="Calibri"/>
-                <w:lang/>
               </w:rPr>
             </w:pPr>
           </w:p>
@@ -313,15 +282,13 @@
               <w:spacing w:after="0" w:line="240" w:lineRule="auto"/>
               <w:rPr>
                 <w:rFonts w:ascii="Calibri" w:hAnsi="Calibri" w:cs="Calibri"/>
-                <w:lang/>
-              </w:rPr>
-            </w:pPr>
-            <w:r>
-              <w:rPr>
-                <w:rFonts w:ascii="Times New Roman" w:hAnsi="Times New Roman" w:cs="Times New Roman"/>
-                <w:sz w:val="24"/>
-                <w:szCs w:val="24"/>
-                <w:lang/>
+              </w:rPr>
+            </w:pPr>
+            <w:r>
+              <w:rPr>
+                <w:rFonts w:ascii="Times New Roman" w:hAnsi="Times New Roman" w:cs="Times New Roman"/>
+                <w:sz w:val="24"/>
+                <w:szCs w:val="24"/>
               </w:rPr>
               <w:t>Autor:</w:t>
             </w:r>
@@ -346,7 +313,6 @@
               <w:spacing w:after="0" w:line="240" w:lineRule="auto"/>
               <w:rPr>
                 <w:rFonts w:ascii="Calibri" w:hAnsi="Calibri" w:cs="Calibri"/>
-                <w:lang/>
               </w:rPr>
             </w:pPr>
             <w:r>
@@ -356,7 +322,6 @@
                 <w:bCs/>
                 <w:sz w:val="24"/>
                 <w:szCs w:val="24"/>
-                <w:lang/>
               </w:rPr>
               <w:t>Sylwia Kaleta</w:t>
             </w:r>
@@ -382,15 +347,13 @@
               <w:jc w:val="center"/>
               <w:rPr>
                 <w:rFonts w:ascii="Calibri" w:hAnsi="Calibri" w:cs="Calibri"/>
-                <w:lang/>
-              </w:rPr>
-            </w:pPr>
-            <w:r>
-              <w:rPr>
-                <w:rFonts w:ascii="Times New Roman" w:hAnsi="Times New Roman" w:cs="Times New Roman"/>
-                <w:sz w:val="24"/>
-                <w:szCs w:val="24"/>
-                <w:lang/>
+              </w:rPr>
+            </w:pPr>
+            <w:r>
+              <w:rPr>
+                <w:rFonts w:ascii="Times New Roman" w:hAnsi="Times New Roman" w:cs="Times New Roman"/>
+                <w:sz w:val="24"/>
+                <w:szCs w:val="24"/>
               </w:rPr>
               <w:t>1</w:t>
             </w:r>
@@ -416,15 +379,13 @@
               <w:jc w:val="center"/>
               <w:rPr>
                 <w:rFonts w:ascii="Calibri" w:hAnsi="Calibri" w:cs="Calibri"/>
-                <w:lang/>
-              </w:rPr>
-            </w:pPr>
-            <w:r>
-              <w:rPr>
-                <w:rFonts w:ascii="Times New Roman" w:hAnsi="Times New Roman" w:cs="Times New Roman"/>
-                <w:sz w:val="24"/>
-                <w:szCs w:val="24"/>
-                <w:lang/>
+              </w:rPr>
+            </w:pPr>
+            <w:r>
+              <w:rPr>
+                <w:rFonts w:ascii="Times New Roman" w:hAnsi="Times New Roman" w:cs="Times New Roman"/>
+                <w:sz w:val="24"/>
+                <w:szCs w:val="24"/>
               </w:rPr>
               <w:t>2</w:t>
             </w:r>
@@ -450,15 +411,13 @@
               <w:jc w:val="center"/>
               <w:rPr>
                 <w:rFonts w:ascii="Calibri" w:hAnsi="Calibri" w:cs="Calibri"/>
-                <w:lang/>
-              </w:rPr>
-            </w:pPr>
-            <w:r>
-              <w:rPr>
-                <w:rFonts w:ascii="Times New Roman" w:hAnsi="Times New Roman" w:cs="Times New Roman"/>
-                <w:sz w:val="24"/>
-                <w:szCs w:val="24"/>
-                <w:lang/>
+              </w:rPr>
+            </w:pPr>
+            <w:r>
+              <w:rPr>
+                <w:rFonts w:ascii="Times New Roman" w:hAnsi="Times New Roman" w:cs="Times New Roman"/>
+                <w:sz w:val="24"/>
+                <w:szCs w:val="24"/>
               </w:rPr>
               <w:t>3</w:t>
             </w:r>
@@ -484,15 +443,13 @@
               <w:jc w:val="center"/>
               <w:rPr>
                 <w:rFonts w:ascii="Calibri" w:hAnsi="Calibri" w:cs="Calibri"/>
-                <w:lang/>
-              </w:rPr>
-            </w:pPr>
-            <w:r>
-              <w:rPr>
-                <w:rFonts w:ascii="Times New Roman" w:hAnsi="Times New Roman" w:cs="Times New Roman"/>
-                <w:sz w:val="24"/>
-                <w:szCs w:val="24"/>
-                <w:lang/>
+              </w:rPr>
+            </w:pPr>
+            <w:r>
+              <w:rPr>
+                <w:rFonts w:ascii="Times New Roman" w:hAnsi="Times New Roman" w:cs="Times New Roman"/>
+                <w:sz w:val="24"/>
+                <w:szCs w:val="24"/>
               </w:rPr>
               <w:t>4</w:t>
             </w:r>
@@ -518,15 +475,13 @@
               <w:jc w:val="center"/>
               <w:rPr>
                 <w:rFonts w:ascii="Calibri" w:hAnsi="Calibri" w:cs="Calibri"/>
-                <w:lang/>
-              </w:rPr>
-            </w:pPr>
-            <w:r>
-              <w:rPr>
-                <w:rFonts w:ascii="Times New Roman" w:hAnsi="Times New Roman" w:cs="Times New Roman"/>
-                <w:sz w:val="24"/>
-                <w:szCs w:val="24"/>
-                <w:lang/>
+              </w:rPr>
+            </w:pPr>
+            <w:r>
+              <w:rPr>
+                <w:rFonts w:ascii="Times New Roman" w:hAnsi="Times New Roman" w:cs="Times New Roman"/>
+                <w:sz w:val="24"/>
+                <w:szCs w:val="24"/>
               </w:rPr>
               <w:t>5</w:t>
             </w:r>
@@ -552,15 +507,13 @@
               <w:jc w:val="center"/>
               <w:rPr>
                 <w:rFonts w:ascii="Calibri" w:hAnsi="Calibri" w:cs="Calibri"/>
-                <w:lang/>
-              </w:rPr>
-            </w:pPr>
-            <w:r>
-              <w:rPr>
-                <w:rFonts w:ascii="Times New Roman" w:hAnsi="Times New Roman" w:cs="Times New Roman"/>
-                <w:sz w:val="24"/>
-                <w:szCs w:val="24"/>
-                <w:lang/>
+              </w:rPr>
+            </w:pPr>
+            <w:r>
+              <w:rPr>
+                <w:rFonts w:ascii="Times New Roman" w:hAnsi="Times New Roman" w:cs="Times New Roman"/>
+                <w:sz w:val="24"/>
+                <w:szCs w:val="24"/>
               </w:rPr>
               <w:t>6</w:t>
             </w:r>
@@ -586,15 +539,13 @@
               <w:jc w:val="center"/>
               <w:rPr>
                 <w:rFonts w:ascii="Calibri" w:hAnsi="Calibri" w:cs="Calibri"/>
-                <w:lang/>
-              </w:rPr>
-            </w:pPr>
-            <w:r>
-              <w:rPr>
-                <w:rFonts w:ascii="Times New Roman" w:hAnsi="Times New Roman" w:cs="Times New Roman"/>
-                <w:sz w:val="24"/>
-                <w:szCs w:val="24"/>
-                <w:lang/>
+              </w:rPr>
+            </w:pPr>
+            <w:r>
+              <w:rPr>
+                <w:rFonts w:ascii="Times New Roman" w:hAnsi="Times New Roman" w:cs="Times New Roman"/>
+                <w:sz w:val="24"/>
+                <w:szCs w:val="24"/>
               </w:rPr>
               <w:t>7</w:t>
             </w:r>
@@ -620,15 +571,13 @@
               <w:jc w:val="center"/>
               <w:rPr>
                 <w:rFonts w:ascii="Calibri" w:hAnsi="Calibri" w:cs="Calibri"/>
-                <w:lang/>
-              </w:rPr>
-            </w:pPr>
-            <w:r>
-              <w:rPr>
-                <w:rFonts w:ascii="Times New Roman" w:hAnsi="Times New Roman" w:cs="Times New Roman"/>
-                <w:sz w:val="24"/>
-                <w:szCs w:val="24"/>
-                <w:lang/>
+              </w:rPr>
+            </w:pPr>
+            <w:r>
+              <w:rPr>
+                <w:rFonts w:ascii="Times New Roman" w:hAnsi="Times New Roman" w:cs="Times New Roman"/>
+                <w:sz w:val="24"/>
+                <w:szCs w:val="24"/>
               </w:rPr>
               <w:t>8</w:t>
             </w:r>
@@ -654,7 +603,6 @@
               <w:jc w:val="center"/>
               <w:rPr>
                 <w:rFonts w:ascii="Calibri" w:hAnsi="Calibri" w:cs="Calibri"/>
-                <w:lang/>
               </w:rPr>
             </w:pPr>
             <w:r>
@@ -664,7 +612,6 @@
                 <w:bCs/>
                 <w:sz w:val="24"/>
                 <w:szCs w:val="24"/>
-                <w:lang/>
               </w:rPr>
               <w:t>17 X 2018</w:t>
             </w:r>
@@ -672,12 +619,6 @@
         </w:tc>
       </w:tr>
       <w:tr>
-        <w:tblPrEx>
-          <w:tblCellMar>
-            <w:top w:w="0" w:type="dxa"/>
-            <w:bottom w:w="0" w:type="dxa"/>
-          </w:tblCellMar>
-        </w:tblPrEx>
         <w:trPr>
           <w:trHeight w:val="1"/>
         </w:trPr>
@@ -701,7 +642,6 @@
               <w:adjustRightInd w:val="0"/>
               <w:rPr>
                 <w:rFonts w:ascii="Calibri" w:hAnsi="Calibri" w:cs="Calibri"/>
-                <w:lang/>
               </w:rPr>
             </w:pPr>
           </w:p>
@@ -725,15 +665,13 @@
               <w:spacing w:after="0" w:line="240" w:lineRule="auto"/>
               <w:rPr>
                 <w:rFonts w:ascii="Calibri" w:hAnsi="Calibri" w:cs="Calibri"/>
-                <w:lang/>
-              </w:rPr>
-            </w:pPr>
-            <w:r>
-              <w:rPr>
-                <w:rFonts w:ascii="Times New Roman" w:hAnsi="Times New Roman" w:cs="Times New Roman"/>
-                <w:sz w:val="24"/>
-                <w:szCs w:val="24"/>
-                <w:lang/>
+              </w:rPr>
+            </w:pPr>
+            <w:r>
+              <w:rPr>
+                <w:rFonts w:ascii="Times New Roman" w:hAnsi="Times New Roman" w:cs="Times New Roman"/>
+                <w:sz w:val="24"/>
+                <w:szCs w:val="24"/>
               </w:rPr>
               <w:t>Autor:</w:t>
             </w:r>
@@ -758,7 +696,6 @@
               <w:spacing w:after="0" w:line="240" w:lineRule="auto"/>
               <w:rPr>
                 <w:rFonts w:ascii="Calibri" w:hAnsi="Calibri" w:cs="Calibri"/>
-                <w:lang/>
               </w:rPr>
             </w:pPr>
             <w:r>
@@ -768,7 +705,6 @@
                 <w:bCs/>
                 <w:sz w:val="24"/>
                 <w:szCs w:val="24"/>
-                <w:lang/>
               </w:rPr>
               <w:t>Kamil Wanat</w:t>
             </w:r>
@@ -794,163 +730,155 @@
               <w:jc w:val="center"/>
               <w:rPr>
                 <w:rFonts w:ascii="Calibri" w:hAnsi="Calibri" w:cs="Calibri"/>
-                <w:lang/>
-              </w:rPr>
-            </w:pPr>
-          </w:p>
-        </w:tc>
-        <w:tc>
-          <w:tcPr>
-            <w:tcW w:w="261" w:type="dxa"/>
-            <w:tcBorders>
-              <w:top w:val="single" w:sz="2" w:space="0" w:color="000000"/>
-              <w:left w:val="single" w:sz="2" w:space="0" w:color="000000"/>
-              <w:bottom w:val="single" w:sz="2" w:space="0" w:color="000000"/>
-              <w:right w:val="single" w:sz="2" w:space="0" w:color="000000"/>
-            </w:tcBorders>
-            <w:shd w:val="clear" w:color="000000" w:fill="FFFFFF"/>
-          </w:tcPr>
-          <w:p>
-            <w:pPr>
-              <w:autoSpaceDE w:val="0"/>
-              <w:autoSpaceDN w:val="0"/>
-              <w:adjustRightInd w:val="0"/>
-              <w:spacing w:after="0" w:line="240" w:lineRule="auto"/>
-              <w:jc w:val="center"/>
-              <w:rPr>
-                <w:rFonts w:ascii="Calibri" w:hAnsi="Calibri" w:cs="Calibri"/>
-                <w:lang/>
-              </w:rPr>
-            </w:pPr>
-          </w:p>
-        </w:tc>
-        <w:tc>
-          <w:tcPr>
-            <w:tcW w:w="261" w:type="dxa"/>
-            <w:tcBorders>
-              <w:top w:val="single" w:sz="2" w:space="0" w:color="000000"/>
-              <w:left w:val="single" w:sz="2" w:space="0" w:color="000000"/>
-              <w:bottom w:val="single" w:sz="2" w:space="0" w:color="000000"/>
-              <w:right w:val="single" w:sz="2" w:space="0" w:color="000000"/>
-            </w:tcBorders>
-            <w:shd w:val="clear" w:color="000000" w:fill="FFFFFF"/>
-          </w:tcPr>
-          <w:p>
-            <w:pPr>
-              <w:autoSpaceDE w:val="0"/>
-              <w:autoSpaceDN w:val="0"/>
-              <w:adjustRightInd w:val="0"/>
-              <w:spacing w:after="0" w:line="240" w:lineRule="auto"/>
-              <w:jc w:val="center"/>
-              <w:rPr>
-                <w:rFonts w:ascii="Calibri" w:hAnsi="Calibri" w:cs="Calibri"/>
-                <w:lang/>
-              </w:rPr>
-            </w:pPr>
-          </w:p>
-        </w:tc>
-        <w:tc>
-          <w:tcPr>
-            <w:tcW w:w="261" w:type="dxa"/>
-            <w:tcBorders>
-              <w:top w:val="single" w:sz="2" w:space="0" w:color="000000"/>
-              <w:left w:val="single" w:sz="2" w:space="0" w:color="000000"/>
-              <w:bottom w:val="single" w:sz="2" w:space="0" w:color="000000"/>
-              <w:right w:val="single" w:sz="2" w:space="0" w:color="000000"/>
-            </w:tcBorders>
-            <w:shd w:val="clear" w:color="000000" w:fill="FFFFFF"/>
-          </w:tcPr>
-          <w:p>
-            <w:pPr>
-              <w:autoSpaceDE w:val="0"/>
-              <w:autoSpaceDN w:val="0"/>
-              <w:adjustRightInd w:val="0"/>
-              <w:spacing w:after="0" w:line="240" w:lineRule="auto"/>
-              <w:jc w:val="center"/>
-              <w:rPr>
-                <w:rFonts w:ascii="Calibri" w:hAnsi="Calibri" w:cs="Calibri"/>
-                <w:lang/>
-              </w:rPr>
-            </w:pPr>
-          </w:p>
-        </w:tc>
-        <w:tc>
-          <w:tcPr>
-            <w:tcW w:w="261" w:type="dxa"/>
-            <w:tcBorders>
-              <w:top w:val="single" w:sz="2" w:space="0" w:color="000000"/>
-              <w:left w:val="single" w:sz="2" w:space="0" w:color="000000"/>
-              <w:bottom w:val="single" w:sz="2" w:space="0" w:color="000000"/>
-              <w:right w:val="single" w:sz="2" w:space="0" w:color="000000"/>
-            </w:tcBorders>
-            <w:shd w:val="clear" w:color="000000" w:fill="FFFFFF"/>
-          </w:tcPr>
-          <w:p>
-            <w:pPr>
-              <w:autoSpaceDE w:val="0"/>
-              <w:autoSpaceDN w:val="0"/>
-              <w:adjustRightInd w:val="0"/>
-              <w:spacing w:after="0" w:line="240" w:lineRule="auto"/>
-              <w:jc w:val="center"/>
-              <w:rPr>
-                <w:rFonts w:ascii="Calibri" w:hAnsi="Calibri" w:cs="Calibri"/>
-                <w:lang/>
-              </w:rPr>
-            </w:pPr>
-          </w:p>
-        </w:tc>
-        <w:tc>
-          <w:tcPr>
-            <w:tcW w:w="261" w:type="dxa"/>
-            <w:tcBorders>
-              <w:top w:val="single" w:sz="2" w:space="0" w:color="000000"/>
-              <w:left w:val="single" w:sz="2" w:space="0" w:color="000000"/>
-              <w:bottom w:val="single" w:sz="2" w:space="0" w:color="000000"/>
-              <w:right w:val="single" w:sz="2" w:space="0" w:color="000000"/>
-            </w:tcBorders>
-            <w:shd w:val="clear" w:color="000000" w:fill="FFFFFF"/>
-          </w:tcPr>
-          <w:p>
-            <w:pPr>
-              <w:autoSpaceDE w:val="0"/>
-              <w:autoSpaceDN w:val="0"/>
-              <w:adjustRightInd w:val="0"/>
-              <w:spacing w:after="0" w:line="240" w:lineRule="auto"/>
-              <w:jc w:val="center"/>
-              <w:rPr>
-                <w:rFonts w:ascii="Calibri" w:hAnsi="Calibri" w:cs="Calibri"/>
-                <w:lang/>
-              </w:rPr>
-            </w:pPr>
-          </w:p>
-        </w:tc>
-        <w:tc>
-          <w:tcPr>
-            <w:tcW w:w="261" w:type="dxa"/>
-            <w:tcBorders>
-              <w:top w:val="single" w:sz="2" w:space="0" w:color="000000"/>
-              <w:left w:val="single" w:sz="2" w:space="0" w:color="000000"/>
-              <w:bottom w:val="single" w:sz="2" w:space="0" w:color="000000"/>
-              <w:right w:val="single" w:sz="2" w:space="0" w:color="000000"/>
-            </w:tcBorders>
-            <w:shd w:val="clear" w:color="000000" w:fill="FFFFFF"/>
-          </w:tcPr>
-          <w:p>
-            <w:pPr>
-              <w:autoSpaceDE w:val="0"/>
-              <w:autoSpaceDN w:val="0"/>
-              <w:adjustRightInd w:val="0"/>
-              <w:spacing w:after="0" w:line="240" w:lineRule="auto"/>
-              <w:jc w:val="center"/>
-              <w:rPr>
-                <w:rFonts w:ascii="Calibri" w:hAnsi="Calibri" w:cs="Calibri"/>
-                <w:lang/>
-              </w:rPr>
-            </w:pPr>
-            <w:r>
-              <w:rPr>
-                <w:rFonts w:ascii="Calibri" w:hAnsi="Calibri" w:cs="Calibri"/>
-                <w:lang/>
+              </w:rPr>
+            </w:pPr>
+          </w:p>
+        </w:tc>
+        <w:tc>
+          <w:tcPr>
+            <w:tcW w:w="261" w:type="dxa"/>
+            <w:tcBorders>
+              <w:top w:val="single" w:sz="2" w:space="0" w:color="000000"/>
+              <w:left w:val="single" w:sz="2" w:space="0" w:color="000000"/>
+              <w:bottom w:val="single" w:sz="2" w:space="0" w:color="000000"/>
+              <w:right w:val="single" w:sz="2" w:space="0" w:color="000000"/>
+            </w:tcBorders>
+            <w:shd w:val="clear" w:color="000000" w:fill="FFFFFF"/>
+          </w:tcPr>
+          <w:p>
+            <w:pPr>
+              <w:autoSpaceDE w:val="0"/>
+              <w:autoSpaceDN w:val="0"/>
+              <w:adjustRightInd w:val="0"/>
+              <w:spacing w:after="0" w:line="240" w:lineRule="auto"/>
+              <w:jc w:val="center"/>
+              <w:rPr>
+                <w:rFonts w:ascii="Calibri" w:hAnsi="Calibri" w:cs="Calibri"/>
+              </w:rPr>
+            </w:pPr>
+          </w:p>
+        </w:tc>
+        <w:tc>
+          <w:tcPr>
+            <w:tcW w:w="261" w:type="dxa"/>
+            <w:tcBorders>
+              <w:top w:val="single" w:sz="2" w:space="0" w:color="000000"/>
+              <w:left w:val="single" w:sz="2" w:space="0" w:color="000000"/>
+              <w:bottom w:val="single" w:sz="2" w:space="0" w:color="000000"/>
+              <w:right w:val="single" w:sz="2" w:space="0" w:color="000000"/>
+            </w:tcBorders>
+            <w:shd w:val="clear" w:color="000000" w:fill="FFFFFF"/>
+          </w:tcPr>
+          <w:p>
+            <w:pPr>
+              <w:autoSpaceDE w:val="0"/>
+              <w:autoSpaceDN w:val="0"/>
+              <w:adjustRightInd w:val="0"/>
+              <w:spacing w:after="0" w:line="240" w:lineRule="auto"/>
+              <w:jc w:val="center"/>
+              <w:rPr>
+                <w:rFonts w:ascii="Calibri" w:hAnsi="Calibri" w:cs="Calibri"/>
+              </w:rPr>
+            </w:pPr>
+          </w:p>
+        </w:tc>
+        <w:tc>
+          <w:tcPr>
+            <w:tcW w:w="261" w:type="dxa"/>
+            <w:tcBorders>
+              <w:top w:val="single" w:sz="2" w:space="0" w:color="000000"/>
+              <w:left w:val="single" w:sz="2" w:space="0" w:color="000000"/>
+              <w:bottom w:val="single" w:sz="2" w:space="0" w:color="000000"/>
+              <w:right w:val="single" w:sz="2" w:space="0" w:color="000000"/>
+            </w:tcBorders>
+            <w:shd w:val="clear" w:color="000000" w:fill="FFFFFF"/>
+          </w:tcPr>
+          <w:p>
+            <w:pPr>
+              <w:autoSpaceDE w:val="0"/>
+              <w:autoSpaceDN w:val="0"/>
+              <w:adjustRightInd w:val="0"/>
+              <w:spacing w:after="0" w:line="240" w:lineRule="auto"/>
+              <w:jc w:val="center"/>
+              <w:rPr>
+                <w:rFonts w:ascii="Calibri" w:hAnsi="Calibri" w:cs="Calibri"/>
+              </w:rPr>
+            </w:pPr>
+          </w:p>
+        </w:tc>
+        <w:tc>
+          <w:tcPr>
+            <w:tcW w:w="261" w:type="dxa"/>
+            <w:tcBorders>
+              <w:top w:val="single" w:sz="2" w:space="0" w:color="000000"/>
+              <w:left w:val="single" w:sz="2" w:space="0" w:color="000000"/>
+              <w:bottom w:val="single" w:sz="2" w:space="0" w:color="000000"/>
+              <w:right w:val="single" w:sz="2" w:space="0" w:color="000000"/>
+            </w:tcBorders>
+            <w:shd w:val="clear" w:color="000000" w:fill="FFFFFF"/>
+          </w:tcPr>
+          <w:p>
+            <w:pPr>
+              <w:autoSpaceDE w:val="0"/>
+              <w:autoSpaceDN w:val="0"/>
+              <w:adjustRightInd w:val="0"/>
+              <w:spacing w:after="0" w:line="240" w:lineRule="auto"/>
+              <w:jc w:val="center"/>
+              <w:rPr>
+                <w:rFonts w:ascii="Calibri" w:hAnsi="Calibri" w:cs="Calibri"/>
+              </w:rPr>
+            </w:pPr>
+          </w:p>
+        </w:tc>
+        <w:tc>
+          <w:tcPr>
+            <w:tcW w:w="261" w:type="dxa"/>
+            <w:tcBorders>
+              <w:top w:val="single" w:sz="2" w:space="0" w:color="000000"/>
+              <w:left w:val="single" w:sz="2" w:space="0" w:color="000000"/>
+              <w:bottom w:val="single" w:sz="2" w:space="0" w:color="000000"/>
+              <w:right w:val="single" w:sz="2" w:space="0" w:color="000000"/>
+            </w:tcBorders>
+            <w:shd w:val="clear" w:color="000000" w:fill="FFFFFF"/>
+          </w:tcPr>
+          <w:p>
+            <w:pPr>
+              <w:autoSpaceDE w:val="0"/>
+              <w:autoSpaceDN w:val="0"/>
+              <w:adjustRightInd w:val="0"/>
+              <w:spacing w:after="0" w:line="240" w:lineRule="auto"/>
+              <w:jc w:val="center"/>
+              <w:rPr>
+                <w:rFonts w:ascii="Calibri" w:hAnsi="Calibri" w:cs="Calibri"/>
+              </w:rPr>
+            </w:pPr>
+          </w:p>
+        </w:tc>
+        <w:tc>
+          <w:tcPr>
+            <w:tcW w:w="261" w:type="dxa"/>
+            <w:tcBorders>
+              <w:top w:val="single" w:sz="2" w:space="0" w:color="000000"/>
+              <w:left w:val="single" w:sz="2" w:space="0" w:color="000000"/>
+              <w:bottom w:val="single" w:sz="2" w:space="0" w:color="000000"/>
+              <w:right w:val="single" w:sz="2" w:space="0" w:color="000000"/>
+            </w:tcBorders>
+            <w:shd w:val="clear" w:color="000000" w:fill="FFFFFF"/>
+          </w:tcPr>
+          <w:p>
+            <w:pPr>
+              <w:autoSpaceDE w:val="0"/>
+              <w:autoSpaceDN w:val="0"/>
+              <w:adjustRightInd w:val="0"/>
+              <w:spacing w:after="0" w:line="240" w:lineRule="auto"/>
+              <w:jc w:val="center"/>
+              <w:rPr>
+                <w:rFonts w:ascii="Calibri" w:hAnsi="Calibri" w:cs="Calibri"/>
+              </w:rPr>
+            </w:pPr>
+            <w:r>
+              <w:rPr>
+                <w:rFonts w:ascii="Calibri" w:hAnsi="Calibri" w:cs="Calibri"/>
               </w:rPr>
               <w:t>-</w:t>
             </w:r>
@@ -976,13 +904,11 @@
               <w:jc w:val="center"/>
               <w:rPr>
                 <w:rFonts w:ascii="Calibri" w:hAnsi="Calibri" w:cs="Calibri"/>
-                <w:lang/>
-              </w:rPr>
-            </w:pPr>
-            <w:r>
-              <w:rPr>
-                <w:rFonts w:ascii="Calibri" w:hAnsi="Calibri" w:cs="Calibri"/>
-                <w:lang/>
+              </w:rPr>
+            </w:pPr>
+            <w:r>
+              <w:rPr>
+                <w:rFonts w:ascii="Calibri" w:hAnsi="Calibri" w:cs="Calibri"/>
               </w:rPr>
               <w:t>-</w:t>
             </w:r>
@@ -1008,7 +934,6 @@
               <w:jc w:val="center"/>
               <w:rPr>
                 <w:rFonts w:ascii="Calibri" w:hAnsi="Calibri" w:cs="Calibri"/>
-                <w:lang/>
               </w:rPr>
             </w:pPr>
             <w:r>
@@ -1018,7 +943,6 @@
                 <w:bCs/>
                 <w:sz w:val="24"/>
                 <w:szCs w:val="24"/>
-                <w:lang/>
               </w:rPr>
               <w:t>18:00-19:30</w:t>
             </w:r>
@@ -1027,6 +951,55 @@
       </w:tr>
     </w:tbl>
     <w:p/>
+    <w:p>
+      <w:pPr>
+        <w:pStyle w:val="Bezodstpw"/>
+        <w:rPr>
+          <w:b/>
+        </w:rPr>
+      </w:pPr>
+      <w:r>
+        <w:rPr>
+          <w:b/>
+        </w:rPr>
+        <w:t>Zadanie  1. Podstawowa usługa REST</w:t>
+      </w:r>
+    </w:p>
+    <w:p>
+      <w:pPr>
+        <w:pStyle w:val="Bezodstpw"/>
+      </w:pPr>
+      <w:r>
+        <w:rPr>
+          <w:b/>
+        </w:rPr>
+        <w:tab/>
+      </w:r>
+      <w:r>
+        <w:t xml:space="preserve">Zadanie polegało na utworzeniu </w:t>
+      </w:r>
+      <w:proofErr w:type="spellStart"/>
+      <w:r>
+        <w:t>Webservice’u</w:t>
+      </w:r>
+      <w:proofErr w:type="spellEnd"/>
+      <w:r>
+        <w:t xml:space="preserve"> REST obsługującego czasowniki </w:t>
+      </w:r>
+      <w:proofErr w:type="spellStart"/>
+      <w:r>
+        <w:t>PUT,POST,GET</w:t>
+      </w:r>
+      <w:proofErr w:type="spellEnd"/>
+      <w:r>
+        <w:t xml:space="preserve"> oraz DELETE, mającego na celu obsługę listy użytkowników pewnego systemu. Lista osób została zaimplementowana przy użyciu Sesyjnego EJB, które przechowuje wymagane dane oraz udostępnia prosty interfejs do manipulowania tymi danymi. </w:t>
+      </w:r>
+    </w:p>
+    <w:p>
+      <w:pPr>
+        <w:pStyle w:val="Bezodstpw"/>
+      </w:pPr>
+    </w:p>
     <w:sectPr>
       <w:pgSz w:w="11906" w:h="16838"/>
       <w:pgMar w:top="1417" w:right="1417" w:bottom="1417" w:left="1417" w:header="708" w:footer="708" w:gutter="0"/>
@@ -1225,6 +1198,15 @@
     <w:uiPriority w:val="99"/>
     <w:semiHidden/>
     <w:unhideWhenUsed/>
+  </w:style>
+  <w:style w:type="paragraph" w:styleId="Bezodstpw">
+    <w:name w:val="No Spacing"/>
+    <w:uiPriority w:val="1"/>
+    <w:qFormat/>
+    <w:rsid w:val="007F385F"/>
+    <w:pPr>
+      <w:spacing w:after="0" w:line="240" w:lineRule="auto"/>
+    </w:pPr>
   </w:style>
 </w:styles>
 </file>

--- a/lab2/Sprawozdanie.docx
+++ b/lab2/Sprawozdanie.docx
@@ -962,6 +962,32 @@
         <w:rPr>
           <w:b/>
         </w:rPr>
+        <w:t>Wstęp</w:t>
+      </w:r>
+      <w:r>
+        <w:rPr>
+          <w:b/>
+        </w:rPr>
+        <w:t>:</w:t>
+      </w:r>
+    </w:p>
+    <w:p>
+      <w:r>
+        <w:tab/>
+        <w:t xml:space="preserve">Celem laboratoriów było zapoznanie się z technologią REST. Zadania laboratoryjne pozwalały opanować implementację interfejsu oraz klienta REST-owego. Ponadto przećwiczyliśmy przesyłanie parametrów w zapytaniu oraz obsługę cookies. </w:t>
+      </w:r>
+    </w:p>
+    <w:p>
+      <w:pPr>
+        <w:pStyle w:val="Bezodstpw"/>
+        <w:rPr>
+          <w:b/>
+        </w:rPr>
+      </w:pPr>
+      <w:r>
+        <w:rPr>
+          <w:b/>
+        </w:rPr>
         <w:t>Zadanie  1. Podstawowa usługa REST</w:t>
       </w:r>
     </w:p>
@@ -976,29 +1002,1442 @@
         <w:tab/>
       </w:r>
       <w:r>
-        <w:t xml:space="preserve">Zadanie polegało na utworzeniu </w:t>
-      </w:r>
-      <w:proofErr w:type="spellStart"/>
-      <w:r>
-        <w:t>Webservice’u</w:t>
-      </w:r>
-      <w:proofErr w:type="spellEnd"/>
-      <w:r>
-        <w:t xml:space="preserve"> REST obsługującego czasowniki </w:t>
-      </w:r>
-      <w:proofErr w:type="spellStart"/>
-      <w:r>
-        <w:t>PUT,POST,GET</w:t>
-      </w:r>
-      <w:proofErr w:type="spellEnd"/>
-      <w:r>
-        <w:t xml:space="preserve"> oraz DELETE, mającego na celu obsługę listy użytkowników pewnego systemu. Lista osób została zaimplementowana przy użyciu Sesyjnego EJB, które przechowuje wymagane dane oraz udostępnia prosty interfejs do manipulowania tymi danymi. </w:t>
-      </w:r>
-    </w:p>
-    <w:p>
-      <w:pPr>
-        <w:pStyle w:val="Bezodstpw"/>
-      </w:pPr>
+        <w:t>Zadanie polegało na utworzeniu Webservice’u REST obsługującego czasowniki PUT,POST,GET oraz DELETE, mającego na celu obsługę listy użytkowników pewnego systemu. Lista osób został</w:t>
+      </w:r>
+      <w:r>
+        <w:t>a zaimplementowana przy użyciu s</w:t>
+      </w:r>
+      <w:r>
+        <w:t>esyjnego EJB, które przechowuje wymagane dane oraz udostępnia prosty interfejs do manipul</w:t>
+      </w:r>
+      <w:r>
+        <w:t xml:space="preserve">owania tymi danymi, w szczególności: dodawanie użytkownika, wyszukiwanie po loginie, usuwanie użytkownika. Jest to podstawy zbiór metod pozwalający na wykonanie zadania. </w:t>
+      </w:r>
+      <w:r>
+        <w:t xml:space="preserve">Webservice implementujący REST zapisany został w pliku GenericResource.java. Przykładowa implementacja funkcji obsługującej żądanie typu GET widoczna </w:t>
+      </w:r>
+      <w:r>
+        <w:t>jest poniżej:</w:t>
+      </w:r>
+    </w:p>
+    <w:p>
+      <w:pPr>
+        <w:pStyle w:val="Bezodstpw"/>
+        <w:rPr>
+          <w:i/>
+        </w:rPr>
+      </w:pPr>
+      <w:r>
+        <w:rPr>
+          <w:i/>
+        </w:rPr>
+        <w:t>@GET</w:t>
+      </w:r>
+    </w:p>
+    <w:p>
+      <w:pPr>
+        <w:pStyle w:val="Bezodstpw"/>
+        <w:rPr>
+          <w:i/>
+        </w:rPr>
+      </w:pPr>
+      <w:r>
+        <w:rPr>
+          <w:i/>
+        </w:rPr>
+        <w:t xml:space="preserve">    @Consumes({"text/plain"})</w:t>
+      </w:r>
+    </w:p>
+    <w:p>
+      <w:pPr>
+        <w:pStyle w:val="Bezodstpw"/>
+        <w:rPr>
+          <w:i/>
+        </w:rPr>
+      </w:pPr>
+      <w:r>
+        <w:rPr>
+          <w:i/>
+        </w:rPr>
+        <w:t xml:space="preserve">    @Path("/users")</w:t>
+      </w:r>
+    </w:p>
+    <w:p>
+      <w:pPr>
+        <w:pStyle w:val="Bezodstpw"/>
+        <w:rPr>
+          <w:i/>
+        </w:rPr>
+      </w:pPr>
+      <w:r>
+        <w:rPr>
+          <w:i/>
+        </w:rPr>
+        <w:t xml:space="preserve">    public Response getUsersList(</w:t>
+      </w:r>
+    </w:p>
+    <w:p>
+      <w:pPr>
+        <w:pStyle w:val="Bezodstpw"/>
+        <w:rPr>
+          <w:i/>
+        </w:rPr>
+      </w:pPr>
+      <w:r>
+        <w:rPr>
+          <w:i/>
+        </w:rPr>
+        <w:t xml:space="preserve">            @QueryParam("sortBy") String sortBy,</w:t>
+      </w:r>
+    </w:p>
+    <w:p>
+      <w:pPr>
+        <w:pStyle w:val="Bezodstpw"/>
+        <w:rPr>
+          <w:i/>
+        </w:rPr>
+      </w:pPr>
+      <w:r>
+        <w:rPr>
+          <w:i/>
+        </w:rPr>
+        <w:t xml:space="preserve">            @QueryParam("sortDir") String sortDir,</w:t>
+      </w:r>
+    </w:p>
+    <w:p>
+      <w:pPr>
+        <w:pStyle w:val="Bezodstpw"/>
+        <w:rPr>
+          <w:i/>
+        </w:rPr>
+      </w:pPr>
+      <w:r>
+        <w:rPr>
+          <w:i/>
+        </w:rPr>
+        <w:t xml:space="preserve">            @QueryParam("page") String page,</w:t>
+      </w:r>
+    </w:p>
+    <w:p>
+      <w:pPr>
+        <w:pStyle w:val="Bezodstpw"/>
+        <w:rPr>
+          <w:i/>
+        </w:rPr>
+      </w:pPr>
+      <w:r>
+        <w:rPr>
+          <w:i/>
+        </w:rPr>
+        <w:t xml:space="preserve">            @QueryParam("count") String count)</w:t>
+      </w:r>
+    </w:p>
+    <w:p>
+      <w:pPr>
+        <w:pStyle w:val="Bezodstpw"/>
+        <w:rPr>
+          <w:i/>
+        </w:rPr>
+      </w:pPr>
+      <w:r>
+        <w:rPr>
+          <w:i/>
+        </w:rPr>
+        <w:t xml:space="preserve">    {</w:t>
+      </w:r>
+    </w:p>
+    <w:p>
+      <w:pPr>
+        <w:pStyle w:val="Bezodstpw"/>
+        <w:rPr>
+          <w:i/>
+        </w:rPr>
+      </w:pPr>
+      <w:r>
+        <w:rPr>
+          <w:i/>
+        </w:rPr>
+        <w:t xml:space="preserve">        return performGetReq(sortBy, sortDir, page, count, 0);</w:t>
+      </w:r>
+    </w:p>
+    <w:p>
+      <w:pPr>
+        <w:pStyle w:val="Bezodstpw"/>
+        <w:rPr>
+          <w:i/>
+        </w:rPr>
+      </w:pPr>
+      <w:r>
+        <w:rPr>
+          <w:i/>
+        </w:rPr>
+        <w:t xml:space="preserve">    }</w:t>
+      </w:r>
+    </w:p>
+    <w:p>
+      <w:pPr>
+        <w:pStyle w:val="Bezodstpw"/>
+      </w:pPr>
+    </w:p>
+    <w:p>
+      <w:pPr>
+        <w:pStyle w:val="Bezodstpw"/>
+      </w:pPr>
+    </w:p>
+    <w:p>
+      <w:pPr>
+        <w:pStyle w:val="Bezodstpw"/>
+        <w:rPr>
+          <w:b/>
+        </w:rPr>
+      </w:pPr>
+      <w:r>
+        <w:rPr>
+          <w:b/>
+        </w:rPr>
+        <w:t>Zadanie 2. Negocjacja treści</w:t>
+      </w:r>
+    </w:p>
+    <w:p>
+      <w:pPr>
+        <w:pStyle w:val="Bezodstpw"/>
+      </w:pPr>
+      <w:r>
+        <w:tab/>
+        <w:t>Zadanie polegało na zrefaktoryzowaniu kodu z zadania numer jeden w taki sposób, aby możliwe było zwrac</w:t>
+      </w:r>
+      <w:r>
+        <w:t xml:space="preserve">anie różnych typów danych, w zależności jaki typ danych został podany jako dane żądania. Wyróżnione zostały następujące typy: plain-text, XML, JSON oraz HTML. Aby możliwe było obsłużenie wymienionych typów, metody zaimplementowane w zadaniu pierwszym musiały zostać powielone. Dzięki temu każda z metod może obsługiwać wybrany typ danych. Dodatkowo przesyłanie odpowiedzi zostało zmienione. Obecnie każda metoda przyjmująca żądanie przesyła do metod wewnętrznych informację o tym jaki typ danych został dostarczony, co przekłada się bezpośrednio na zwracany typ danych. Informacja przesyłana jest w postaci liczby całkowitej która następnie interpretowana jest w metodzie </w:t>
+      </w:r>
+      <w:r>
+        <w:rPr>
+          <w:rStyle w:val="pl-k"/>
+        </w:rPr>
+        <w:t>private</w:t>
+      </w:r>
+      <w:r>
+        <w:t xml:space="preserve"> </w:t>
+      </w:r>
+      <w:r>
+        <w:rPr>
+          <w:rStyle w:val="pl-smi"/>
+        </w:rPr>
+        <w:t>StringBuilder</w:t>
+      </w:r>
+      <w:r>
+        <w:t xml:space="preserve"> </w:t>
+      </w:r>
+      <w:r>
+        <w:rPr>
+          <w:rStyle w:val="pl-en"/>
+        </w:rPr>
+        <w:t>getStringBuilder</w:t>
+      </w:r>
+      <w:r>
+        <w:t>(</w:t>
+      </w:r>
+      <w:r>
+        <w:rPr>
+          <w:rStyle w:val="pl-k"/>
+        </w:rPr>
+        <w:t>List&lt;</w:t>
+      </w:r>
+      <w:r>
+        <w:rPr>
+          <w:rStyle w:val="pl-smi"/>
+        </w:rPr>
+        <w:t>User</w:t>
+      </w:r>
+      <w:r>
+        <w:rPr>
+          <w:rStyle w:val="pl-k"/>
+        </w:rPr>
+        <w:t>&gt;</w:t>
+      </w:r>
+      <w:r>
+        <w:t xml:space="preserve"> </w:t>
+      </w:r>
+      <w:r>
+        <w:rPr>
+          <w:rStyle w:val="pl-v"/>
+        </w:rPr>
+        <w:t>userList</w:t>
+      </w:r>
+      <w:r>
+        <w:t xml:space="preserve">, </w:t>
+      </w:r>
+      <w:r>
+        <w:rPr>
+          <w:rStyle w:val="pl-k"/>
+        </w:rPr>
+        <w:t>int</w:t>
+      </w:r>
+      <w:r>
+        <w:t xml:space="preserve"> </w:t>
+      </w:r>
+      <w:r>
+        <w:rPr>
+          <w:rStyle w:val="pl-v"/>
+        </w:rPr>
+        <w:t>type</w:t>
+      </w:r>
+      <w:r>
+        <w:t>). Kolejne liczby odpowiadają następującym typom danych zwracanych:</w:t>
+      </w:r>
+    </w:p>
+    <w:p>
+      <w:pPr>
+        <w:pStyle w:val="Bezodstpw"/>
+      </w:pPr>
+      <w:r>
+        <w:tab/>
+        <w:t>1 – HTML</w:t>
+      </w:r>
+    </w:p>
+    <w:p>
+      <w:pPr>
+        <w:pStyle w:val="Bezodstpw"/>
+      </w:pPr>
+      <w:r>
+        <w:tab/>
+        <w:t>2 – XML</w:t>
+      </w:r>
+    </w:p>
+    <w:p>
+      <w:pPr>
+        <w:pStyle w:val="Bezodstpw"/>
+      </w:pPr>
+      <w:r>
+        <w:tab/>
+        <w:t>3 – JSON</w:t>
+      </w:r>
+    </w:p>
+    <w:p>
+      <w:pPr>
+        <w:pStyle w:val="Bezodstpw"/>
+      </w:pPr>
+      <w:r>
+        <w:tab/>
+        <w:t>4 – plain text</w:t>
+      </w:r>
+    </w:p>
+    <w:p>
+      <w:pPr>
+        <w:pStyle w:val="Bezodstpw"/>
+      </w:pPr>
+      <w:r>
+        <w:t xml:space="preserve">Przefomatowane odpowiednio dane zapisywane są do StringBuildera a następnie zwracane do klienta w odpowiedzi Response. </w:t>
+      </w:r>
+      <w:r>
+        <w:t>Poniżej</w:t>
+      </w:r>
+      <w:r>
+        <w:t xml:space="preserve"> widoczne jest przygotowanie danych w formacie JSON:</w:t>
+      </w:r>
+    </w:p>
+    <w:p>
+      <w:pPr>
+        <w:pStyle w:val="Bezodstpw"/>
+        <w:rPr>
+          <w:i/>
+        </w:rPr>
+      </w:pPr>
+      <w:r>
+        <w:rPr>
+          <w:i/>
+        </w:rPr>
+        <w:t>else if(type==2)</w:t>
+      </w:r>
+    </w:p>
+    <w:p>
+      <w:pPr>
+        <w:pStyle w:val="Bezodstpw"/>
+        <w:rPr>
+          <w:i/>
+        </w:rPr>
+      </w:pPr>
+      <w:r>
+        <w:rPr>
+          <w:i/>
+        </w:rPr>
+        <w:t xml:space="preserve">        {</w:t>
+      </w:r>
+    </w:p>
+    <w:p>
+      <w:pPr>
+        <w:pStyle w:val="Bezodstpw"/>
+        <w:rPr>
+          <w:i/>
+        </w:rPr>
+      </w:pPr>
+      <w:r>
+        <w:rPr>
+          <w:i/>
+        </w:rPr>
+        <w:lastRenderedPageBreak/>
+        <w:t xml:space="preserve">            Integer counter = 0;</w:t>
+      </w:r>
+    </w:p>
+    <w:p>
+      <w:pPr>
+        <w:pStyle w:val="Bezodstpw"/>
+        <w:rPr>
+          <w:i/>
+        </w:rPr>
+      </w:pPr>
+      <w:r>
+        <w:rPr>
+          <w:i/>
+        </w:rPr>
+        <w:t xml:space="preserve">            for(User usr: userList)</w:t>
+      </w:r>
+    </w:p>
+    <w:p>
+      <w:pPr>
+        <w:pStyle w:val="Bezodstpw"/>
+        <w:rPr>
+          <w:i/>
+        </w:rPr>
+      </w:pPr>
+      <w:r>
+        <w:rPr>
+          <w:i/>
+        </w:rPr>
+        <w:t xml:space="preserve">            {</w:t>
+      </w:r>
+    </w:p>
+    <w:p>
+      <w:pPr>
+        <w:pStyle w:val="Bezodstpw"/>
+        <w:rPr>
+          <w:i/>
+        </w:rPr>
+      </w:pPr>
+      <w:r>
+        <w:rPr>
+          <w:i/>
+        </w:rPr>
+        <w:t xml:space="preserve">                counter++;</w:t>
+      </w:r>
+    </w:p>
+    <w:p>
+      <w:pPr>
+        <w:pStyle w:val="Bezodstpw"/>
+        <w:rPr>
+          <w:i/>
+        </w:rPr>
+      </w:pPr>
+      <w:r>
+        <w:rPr>
+          <w:i/>
+        </w:rPr>
+        <w:t xml:space="preserve">                sb.append("&lt;user ID="+counter.toString()+"&gt;\n");</w:t>
+      </w:r>
+    </w:p>
+    <w:p>
+      <w:pPr>
+        <w:pStyle w:val="Bezodstpw"/>
+        <w:rPr>
+          <w:i/>
+        </w:rPr>
+      </w:pPr>
+      <w:r>
+        <w:rPr>
+          <w:i/>
+        </w:rPr>
+        <w:t xml:space="preserve">                sb.append("\t&lt;login&gt;\n");</w:t>
+      </w:r>
+    </w:p>
+    <w:p>
+      <w:pPr>
+        <w:pStyle w:val="Bezodstpw"/>
+        <w:rPr>
+          <w:i/>
+        </w:rPr>
+      </w:pPr>
+      <w:r>
+        <w:rPr>
+          <w:i/>
+        </w:rPr>
+        <w:t xml:space="preserve">                sb.append("\t\t");</w:t>
+      </w:r>
+    </w:p>
+    <w:p>
+      <w:pPr>
+        <w:pStyle w:val="Bezodstpw"/>
+        <w:rPr>
+          <w:i/>
+        </w:rPr>
+      </w:pPr>
+      <w:r>
+        <w:rPr>
+          <w:i/>
+        </w:rPr>
+        <w:t xml:space="preserve">                sb.append(usr.toString());</w:t>
+      </w:r>
+    </w:p>
+    <w:p>
+      <w:pPr>
+        <w:pStyle w:val="Bezodstpw"/>
+        <w:rPr>
+          <w:i/>
+        </w:rPr>
+      </w:pPr>
+      <w:r>
+        <w:rPr>
+          <w:i/>
+        </w:rPr>
+        <w:t xml:space="preserve">                sb.append("\n\t&lt;/login&gt;\n");</w:t>
+      </w:r>
+    </w:p>
+    <w:p>
+      <w:pPr>
+        <w:pStyle w:val="Bezodstpw"/>
+        <w:rPr>
+          <w:i/>
+        </w:rPr>
+      </w:pPr>
+      <w:r>
+        <w:rPr>
+          <w:i/>
+        </w:rPr>
+        <w:t xml:space="preserve">                sb.append("&lt;/user&gt;\n");</w:t>
+      </w:r>
+    </w:p>
+    <w:p>
+      <w:pPr>
+        <w:pStyle w:val="Bezodstpw"/>
+        <w:rPr>
+          <w:i/>
+        </w:rPr>
+      </w:pPr>
+      <w:r>
+        <w:rPr>
+          <w:i/>
+        </w:rPr>
+        <w:t xml:space="preserve">            }</w:t>
+      </w:r>
+    </w:p>
+    <w:p>
+      <w:pPr>
+        <w:pStyle w:val="Bezodstpw"/>
+        <w:rPr>
+          <w:i/>
+        </w:rPr>
+      </w:pPr>
+      <w:r>
+        <w:rPr>
+          <w:i/>
+        </w:rPr>
+        <w:t xml:space="preserve">        }</w:t>
+      </w:r>
+    </w:p>
+    <w:p>
+      <w:pPr>
+        <w:pStyle w:val="Bezodstpw"/>
+        <w:rPr>
+          <w:b/>
+        </w:rPr>
+      </w:pPr>
+      <w:r>
+        <w:rPr>
+          <w:b/>
+        </w:rPr>
+        <w:t>Zadanie 3. Parametry w zapytaniu</w:t>
+      </w:r>
+    </w:p>
+    <w:p>
+      <w:pPr>
+        <w:pStyle w:val="Bezodstpw"/>
+      </w:pPr>
+      <w:r>
+        <w:tab/>
+        <w:t xml:space="preserve">Celem zadania było zaimplementowanie obsługi dodatkowych parametrów w zapytaniu typu GET. Osiągnięto to poprzez dodanie @QueryParam w metodach obsługujących zapytanie typu GET. Na poniższym listingu widoczna jest implementacja takiego zapytania zwracającego listę użytkowników w formacie XML. </w:t>
+      </w:r>
+    </w:p>
+    <w:p>
+      <w:pPr>
+        <w:pStyle w:val="Bezodstpw"/>
+        <w:rPr>
+          <w:i/>
+        </w:rPr>
+      </w:pPr>
+      <w:r>
+        <w:rPr>
+          <w:i/>
+        </w:rPr>
+        <w:t>@GET</w:t>
+      </w:r>
+    </w:p>
+    <w:p>
+      <w:pPr>
+        <w:pStyle w:val="Bezodstpw"/>
+        <w:rPr>
+          <w:i/>
+        </w:rPr>
+      </w:pPr>
+      <w:r>
+        <w:rPr>
+          <w:i/>
+        </w:rPr>
+        <w:t xml:space="preserve">    @Consumes({"text/xml"})</w:t>
+      </w:r>
+    </w:p>
+    <w:p>
+      <w:pPr>
+        <w:pStyle w:val="Bezodstpw"/>
+        <w:rPr>
+          <w:i/>
+        </w:rPr>
+      </w:pPr>
+      <w:r>
+        <w:rPr>
+          <w:i/>
+        </w:rPr>
+        <w:t xml:space="preserve">    @Path("/users")</w:t>
+      </w:r>
+    </w:p>
+    <w:p>
+      <w:pPr>
+        <w:pStyle w:val="Bezodstpw"/>
+        <w:rPr>
+          <w:i/>
+        </w:rPr>
+      </w:pPr>
+      <w:r>
+        <w:rPr>
+          <w:i/>
+        </w:rPr>
+        <w:t xml:space="preserve">    public Response getUsersListXml(</w:t>
+      </w:r>
+    </w:p>
+    <w:p>
+      <w:pPr>
+        <w:pStyle w:val="Bezodstpw"/>
+        <w:rPr>
+          <w:i/>
+        </w:rPr>
+      </w:pPr>
+      <w:r>
+        <w:rPr>
+          <w:i/>
+        </w:rPr>
+        <w:t xml:space="preserve">            @QueryParam("sortBy") String sortBy,</w:t>
+      </w:r>
+    </w:p>
+    <w:p>
+      <w:pPr>
+        <w:pStyle w:val="Bezodstpw"/>
+        <w:rPr>
+          <w:i/>
+        </w:rPr>
+      </w:pPr>
+      <w:r>
+        <w:rPr>
+          <w:i/>
+        </w:rPr>
+        <w:t xml:space="preserve">            @QueryParam("sortDir") String sortDir,</w:t>
+      </w:r>
+    </w:p>
+    <w:p>
+      <w:pPr>
+        <w:pStyle w:val="Bezodstpw"/>
+        <w:rPr>
+          <w:i/>
+        </w:rPr>
+      </w:pPr>
+      <w:r>
+        <w:rPr>
+          <w:i/>
+        </w:rPr>
+        <w:t xml:space="preserve">            @QueryParam("page") String page,</w:t>
+      </w:r>
+    </w:p>
+    <w:p>
+      <w:pPr>
+        <w:pStyle w:val="Bezodstpw"/>
+        <w:rPr>
+          <w:i/>
+        </w:rPr>
+      </w:pPr>
+      <w:r>
+        <w:rPr>
+          <w:i/>
+        </w:rPr>
+        <w:t xml:space="preserve">            @QueryParam("count") String count)</w:t>
+      </w:r>
+    </w:p>
+    <w:p>
+      <w:pPr>
+        <w:pStyle w:val="Bezodstpw"/>
+        <w:rPr>
+          <w:i/>
+        </w:rPr>
+      </w:pPr>
+      <w:r>
+        <w:rPr>
+          <w:i/>
+        </w:rPr>
+        <w:t xml:space="preserve">    {</w:t>
+      </w:r>
+    </w:p>
+    <w:p>
+      <w:pPr>
+        <w:pStyle w:val="Bezodstpw"/>
+        <w:rPr>
+          <w:i/>
+        </w:rPr>
+      </w:pPr>
+      <w:r>
+        <w:rPr>
+          <w:i/>
+        </w:rPr>
+        <w:t xml:space="preserve">        return performGetReq(sortBy, sortDir, page, count, 2);</w:t>
+      </w:r>
+    </w:p>
+    <w:p>
+      <w:pPr>
+        <w:pStyle w:val="Bezodstpw"/>
+        <w:rPr>
+          <w:i/>
+        </w:rPr>
+      </w:pPr>
+      <w:r>
+        <w:rPr>
+          <w:i/>
+        </w:rPr>
+        <w:t xml:space="preserve">    }</w:t>
+      </w:r>
+    </w:p>
+    <w:p>
+      <w:pPr>
+        <w:pStyle w:val="Bezodstpw"/>
+        <w:rPr>
+          <w:b/>
+        </w:rPr>
+      </w:pPr>
+      <w:r>
+        <w:rPr>
+          <w:b/>
+        </w:rPr>
+        <w:t>Zadanie 4. Obsługa błę</w:t>
+      </w:r>
+      <w:r>
+        <w:rPr>
+          <w:b/>
+        </w:rPr>
+        <w:t>dów</w:t>
+      </w:r>
+    </w:p>
+    <w:p>
+      <w:pPr>
+        <w:pStyle w:val="Bezodstpw"/>
+      </w:pPr>
+      <w:r>
+        <w:rPr>
+          <w:b/>
+        </w:rPr>
+        <w:tab/>
+      </w:r>
+      <w:r>
+        <w:t xml:space="preserve">Zadanie polegało na dodaniu podstawowej obsługi błędów. Wymagało to dodania odpowiednich statusów błędu w odpowiedzi na żądanie oraz stosownych komentarzy określających miejsce oraz rodzaj błędu. Modyfikacji dokonano bezpośrednio w ciele metod odpowiedzialnych za odebranie oraz przetworzenie danego żądania. Na poniższym listingu widoczny jest </w:t>
+      </w:r>
+      <w:r>
+        <w:t>fragment ustawiający kod błędu o numerze 409 wraz z komentarzem o próbie dodania użytkownika o istniejącym loginie. W tym przypadku próba dodania nowego użytkownika nie powiedzie się a klient otrzyma stosowny komunikat.</w:t>
+      </w:r>
+    </w:p>
+    <w:p>
+      <w:pPr>
+        <w:pStyle w:val="Bezodstpw"/>
+        <w:rPr>
+          <w:i/>
+        </w:rPr>
+      </w:pPr>
+      <w:r>
+        <w:rPr>
+          <w:i/>
+        </w:rPr>
+        <w:t>if(!dodano)</w:t>
+      </w:r>
+    </w:p>
+    <w:p>
+      <w:pPr>
+        <w:pStyle w:val="Bezodstpw"/>
+        <w:rPr>
+          <w:i/>
+        </w:rPr>
+      </w:pPr>
+      <w:r>
+        <w:rPr>
+          <w:i/>
+        </w:rPr>
+        <w:t xml:space="preserve">        {</w:t>
+      </w:r>
+    </w:p>
+    <w:p>
+      <w:pPr>
+        <w:pStyle w:val="Bezodstpw"/>
+        <w:rPr>
+          <w:i/>
+        </w:rPr>
+      </w:pPr>
+      <w:r>
+        <w:rPr>
+          <w:i/>
+        </w:rPr>
+        <w:t xml:space="preserve">            status = 409;</w:t>
+      </w:r>
+    </w:p>
+    <w:p>
+      <w:pPr>
+        <w:pStyle w:val="Bezodstpw"/>
+        <w:rPr>
+          <w:i/>
+        </w:rPr>
+      </w:pPr>
+      <w:r>
+        <w:rPr>
+          <w:i/>
+        </w:rPr>
+        <w:t xml:space="preserve">            msg = "Uzytkownik o takim loginie istnieje";</w:t>
+      </w:r>
+    </w:p>
+    <w:p>
+      <w:pPr>
+        <w:pStyle w:val="Bezodstpw"/>
+        <w:rPr>
+          <w:i/>
+        </w:rPr>
+      </w:pPr>
+      <w:r>
+        <w:rPr>
+          <w:i/>
+        </w:rPr>
+        <w:t xml:space="preserve">        }</w:t>
+      </w:r>
+    </w:p>
+    <w:p>
+      <w:pPr>
+        <w:pStyle w:val="Bezodstpw"/>
+        <w:rPr>
+          <w:i/>
+        </w:rPr>
+      </w:pPr>
+      <w:r>
+        <w:rPr>
+          <w:i/>
+        </w:rPr>
+        <w:t xml:space="preserve">        return Response.status(status).entity(msg).build();</w:t>
+      </w:r>
+    </w:p>
+    <w:p>
+      <w:pPr>
+        <w:pStyle w:val="Bezodstpw"/>
+      </w:pPr>
+    </w:p>
+    <w:p>
+      <w:pPr>
+        <w:pStyle w:val="Bezodstpw"/>
+        <w:rPr>
+          <w:b/>
+        </w:rPr>
+      </w:pPr>
+      <w:r>
+        <w:rPr>
+          <w:b/>
+        </w:rPr>
+        <w:t>Zadanie 5. Cookie</w:t>
+      </w:r>
+    </w:p>
+    <w:p>
+      <w:pPr>
+        <w:pStyle w:val="Bezodstpw"/>
+      </w:pPr>
+      <w:r>
+        <w:rPr>
+          <w:b/>
+        </w:rPr>
+        <w:tab/>
+      </w:r>
+      <w:r>
+        <w:t xml:space="preserve">Celem zadania było umożliwienie logowania użytkowników, sprawdzania </w:t>
+      </w:r>
+      <w:r>
+        <w:t>który użytkownik jest obecnie zalogowany oraz wylosowywania. Dodatkowym wymaganiem było ustawienie pliku cookies, oraz zapisanie id sesji po stronie serwera. Aby to osiągnąć w klasie reprezentującej użytkownika dodane zostało pole session reprezentujące numer sesji użytkownika. Jeśli użytkownik nie jest zalogowany pole to jest równe zero. W przypadku poprawnego zalogowania pole przyjmuje wartość ID sesji. Zalogowanie użytkownika polega na utworzeniu nowego ciasteczka oraz modyfikacji pola session w liście użytkowników. Widoczne jest to na poniższym listingu:</w:t>
+      </w:r>
+    </w:p>
+    <w:p>
+      <w:pPr>
+        <w:pStyle w:val="Bezodstpw"/>
+      </w:pPr>
+      <w:r>
+        <w:t>userListContainer.setSession(parts[0].trim(), Long.toString(milis));</w:t>
+      </w:r>
+    </w:p>
+    <w:p>
+      <w:pPr>
+        <w:pStyle w:val="Bezodstpw"/>
+      </w:pPr>
+      <w:r>
+        <w:lastRenderedPageBreak/>
+        <w:t>cookie = new NewCookie("name", Long.toString(milis));</w:t>
+      </w:r>
+    </w:p>
+    <w:p>
+      <w:pPr>
+        <w:pStyle w:val="Bezodstpw"/>
+      </w:pPr>
+      <w:r>
+        <w:t>Wylogowanie polega na usunięciu pliku Cookiem (ustawienie pustego) oraz zmianie id sesji użytkownika na wartość 0.</w:t>
+      </w:r>
+    </w:p>
+    <w:p>
+      <w:pPr>
+        <w:pStyle w:val="Bezodstpw"/>
+      </w:pPr>
+    </w:p>
+    <w:p>
+      <w:pPr>
+        <w:pStyle w:val="Bezodstpw"/>
+        <w:rPr>
+          <w:b/>
+        </w:rPr>
+      </w:pPr>
+      <w:r>
+        <w:rPr>
+          <w:b/>
+        </w:rPr>
+        <w:t>Zadanie 6 Klient REST</w:t>
+      </w:r>
+    </w:p>
+    <w:p>
+      <w:pPr>
+        <w:pStyle w:val="Bezodstpw"/>
+      </w:pPr>
+      <w:r>
+        <w:rPr>
+          <w:b/>
+        </w:rPr>
+        <w:tab/>
+      </w:r>
+      <w:r>
+        <w:t xml:space="preserve">Wymaganiem zadania była </w:t>
+      </w:r>
+      <w:r>
+        <w:t>implementacja dwóch klientów REST w wybranych technologiach. Jeden z klientów zaimplementowany został z wykorzystaniem języka pyton. Jest to prosty klient umożliwiający na zalogowanie użytkownika, wyświetlenie aktywnych użytkowników, wylogowanie użytkownika oraz zakończenie pracy klienta. Menu wyświetlane jest przy pomocy poniższego kodu:</w:t>
+      </w:r>
+    </w:p>
+    <w:tbl>
+      <w:tblPr>
+        <w:tblW w:w="0" w:type="auto"/>
+        <w:tblCellSpacing w:w="15" w:type="dxa"/>
+        <w:tblCellMar>
+          <w:top w:w="15" w:type="dxa"/>
+          <w:left w:w="15" w:type="dxa"/>
+          <w:bottom w:w="15" w:type="dxa"/>
+          <w:right w:w="15" w:type="dxa"/>
+        </w:tblCellMar>
+        <w:tblLook w:val="04A0"/>
+      </w:tblPr>
+      <w:tblGrid>
+        <w:gridCol w:w="1160"/>
+      </w:tblGrid>
+      <w:tr>
+        <w:trPr>
+          <w:tblCellSpacing w:w="15" w:type="dxa"/>
+        </w:trPr>
+        <w:tc>
+          <w:tcPr>
+            <w:tcW w:w="0" w:type="auto"/>
+            <w:vAlign w:val="center"/>
+            <w:hideMark/>
+          </w:tcPr>
+          <w:p>
+            <w:pPr>
+              <w:pStyle w:val="Bezodstpw"/>
+              <w:rPr>
+                <w:i/>
+                <w:lang w:eastAsia="pl-PL"/>
+              </w:rPr>
+            </w:pPr>
+            <w:r>
+              <w:rPr>
+                <w:i/>
+                <w:lang w:eastAsia="pl-PL"/>
+              </w:rPr>
+              <w:t>while(True):</w:t>
+            </w:r>
+          </w:p>
+        </w:tc>
+      </w:tr>
+      <w:tr>
+        <w:trPr>
+          <w:tblCellSpacing w:w="15" w:type="dxa"/>
+        </w:trPr>
+        <w:tc>
+          <w:tcPr>
+            <w:tcW w:w="0" w:type="auto"/>
+            <w:vAlign w:val="center"/>
+            <w:hideMark/>
+          </w:tcPr>
+          <w:p>
+            <w:pPr>
+              <w:pStyle w:val="Bezodstpw"/>
+              <w:rPr>
+                <w:i/>
+                <w:lang w:eastAsia="pl-PL"/>
+              </w:rPr>
+            </w:pPr>
+          </w:p>
+        </w:tc>
+      </w:tr>
+    </w:tbl>
+    <w:p>
+      <w:pPr>
+        <w:pStyle w:val="Bezodstpw"/>
+        <w:rPr>
+          <w:i/>
+          <w:vanish/>
+          <w:lang w:eastAsia="pl-PL"/>
+        </w:rPr>
+      </w:pPr>
+    </w:p>
+    <w:tbl>
+      <w:tblPr>
+        <w:tblW w:w="0" w:type="auto"/>
+        <w:tblCellSpacing w:w="15" w:type="dxa"/>
+        <w:tblCellMar>
+          <w:top w:w="15" w:type="dxa"/>
+          <w:left w:w="15" w:type="dxa"/>
+          <w:bottom w:w="15" w:type="dxa"/>
+          <w:right w:w="15" w:type="dxa"/>
+        </w:tblCellMar>
+        <w:tblLook w:val="04A0"/>
+      </w:tblPr>
+      <w:tblGrid>
+        <w:gridCol w:w="2135"/>
+      </w:tblGrid>
+      <w:tr>
+        <w:trPr>
+          <w:tblCellSpacing w:w="15" w:type="dxa"/>
+        </w:trPr>
+        <w:tc>
+          <w:tcPr>
+            <w:tcW w:w="0" w:type="auto"/>
+            <w:vAlign w:val="center"/>
+            <w:hideMark/>
+          </w:tcPr>
+          <w:p>
+            <w:pPr>
+              <w:pStyle w:val="Bezodstpw"/>
+              <w:rPr>
+                <w:i/>
+                <w:lang w:eastAsia="pl-PL"/>
+              </w:rPr>
+            </w:pPr>
+            <w:r>
+              <w:rPr>
+                <w:i/>
+                <w:lang w:eastAsia="pl-PL"/>
+              </w:rPr>
+              <w:t>print("Wybierz opcje:")</w:t>
+            </w:r>
+          </w:p>
+        </w:tc>
+      </w:tr>
+      <w:tr>
+        <w:trPr>
+          <w:tblCellSpacing w:w="15" w:type="dxa"/>
+        </w:trPr>
+        <w:tc>
+          <w:tcPr>
+            <w:tcW w:w="0" w:type="auto"/>
+            <w:vAlign w:val="center"/>
+            <w:hideMark/>
+          </w:tcPr>
+          <w:p>
+            <w:pPr>
+              <w:pStyle w:val="Bezodstpw"/>
+              <w:rPr>
+                <w:i/>
+                <w:lang w:eastAsia="pl-PL"/>
+              </w:rPr>
+            </w:pPr>
+          </w:p>
+        </w:tc>
+      </w:tr>
+    </w:tbl>
+    <w:p>
+      <w:pPr>
+        <w:pStyle w:val="Bezodstpw"/>
+        <w:rPr>
+          <w:i/>
+          <w:vanish/>
+          <w:lang w:eastAsia="pl-PL"/>
+        </w:rPr>
+      </w:pPr>
+    </w:p>
+    <w:tbl>
+      <w:tblPr>
+        <w:tblW w:w="0" w:type="auto"/>
+        <w:tblCellSpacing w:w="15" w:type="dxa"/>
+        <w:tblCellMar>
+          <w:top w:w="15" w:type="dxa"/>
+          <w:left w:w="15" w:type="dxa"/>
+          <w:bottom w:w="15" w:type="dxa"/>
+          <w:right w:w="15" w:type="dxa"/>
+        </w:tblCellMar>
+        <w:tblLook w:val="04A0"/>
+      </w:tblPr>
+      <w:tblGrid>
+        <w:gridCol w:w="1485"/>
+      </w:tblGrid>
+      <w:tr>
+        <w:trPr>
+          <w:tblCellSpacing w:w="15" w:type="dxa"/>
+        </w:trPr>
+        <w:tc>
+          <w:tcPr>
+            <w:tcW w:w="0" w:type="auto"/>
+            <w:vAlign w:val="center"/>
+            <w:hideMark/>
+          </w:tcPr>
+          <w:p>
+            <w:pPr>
+              <w:pStyle w:val="Bezodstpw"/>
+              <w:rPr>
+                <w:i/>
+                <w:lang w:eastAsia="pl-PL"/>
+              </w:rPr>
+            </w:pPr>
+            <w:r>
+              <w:rPr>
+                <w:i/>
+                <w:lang w:eastAsia="pl-PL"/>
+              </w:rPr>
+              <w:t>print("1. loguj")</w:t>
+            </w:r>
+          </w:p>
+        </w:tc>
+      </w:tr>
+      <w:tr>
+        <w:trPr>
+          <w:tblCellSpacing w:w="15" w:type="dxa"/>
+        </w:trPr>
+        <w:tc>
+          <w:tcPr>
+            <w:tcW w:w="0" w:type="auto"/>
+            <w:vAlign w:val="center"/>
+            <w:hideMark/>
+          </w:tcPr>
+          <w:p>
+            <w:pPr>
+              <w:pStyle w:val="Bezodstpw"/>
+              <w:rPr>
+                <w:i/>
+                <w:lang w:eastAsia="pl-PL"/>
+              </w:rPr>
+            </w:pPr>
+          </w:p>
+        </w:tc>
+      </w:tr>
+    </w:tbl>
+    <w:p>
+      <w:pPr>
+        <w:pStyle w:val="Bezodstpw"/>
+        <w:rPr>
+          <w:i/>
+          <w:vanish/>
+          <w:lang w:eastAsia="pl-PL"/>
+        </w:rPr>
+      </w:pPr>
+    </w:p>
+    <w:tbl>
+      <w:tblPr>
+        <w:tblW w:w="0" w:type="auto"/>
+        <w:tblCellSpacing w:w="15" w:type="dxa"/>
+        <w:tblCellMar>
+          <w:top w:w="15" w:type="dxa"/>
+          <w:left w:w="15" w:type="dxa"/>
+          <w:bottom w:w="15" w:type="dxa"/>
+          <w:right w:w="15" w:type="dxa"/>
+        </w:tblCellMar>
+        <w:tblLook w:val="04A0"/>
+      </w:tblPr>
+      <w:tblGrid>
+        <w:gridCol w:w="3903"/>
+      </w:tblGrid>
+      <w:tr>
+        <w:trPr>
+          <w:tblCellSpacing w:w="15" w:type="dxa"/>
+        </w:trPr>
+        <w:tc>
+          <w:tcPr>
+            <w:tcW w:w="0" w:type="auto"/>
+            <w:vAlign w:val="center"/>
+            <w:hideMark/>
+          </w:tcPr>
+          <w:p>
+            <w:pPr>
+              <w:pStyle w:val="Bezodstpw"/>
+              <w:rPr>
+                <w:i/>
+                <w:lang w:eastAsia="pl-PL"/>
+              </w:rPr>
+            </w:pPr>
+            <w:r>
+              <w:rPr>
+                <w:i/>
+                <w:lang w:eastAsia="pl-PL"/>
+              </w:rPr>
+              <w:t>print("2. pokaz aktywnych uzytkownikow")</w:t>
+            </w:r>
+          </w:p>
+        </w:tc>
+      </w:tr>
+      <w:tr>
+        <w:trPr>
+          <w:tblCellSpacing w:w="15" w:type="dxa"/>
+        </w:trPr>
+        <w:tc>
+          <w:tcPr>
+            <w:tcW w:w="0" w:type="auto"/>
+            <w:vAlign w:val="center"/>
+            <w:hideMark/>
+          </w:tcPr>
+          <w:p>
+            <w:pPr>
+              <w:pStyle w:val="Bezodstpw"/>
+              <w:rPr>
+                <w:i/>
+                <w:lang w:eastAsia="pl-PL"/>
+              </w:rPr>
+            </w:pPr>
+          </w:p>
+        </w:tc>
+      </w:tr>
+    </w:tbl>
+    <w:p>
+      <w:pPr>
+        <w:pStyle w:val="Bezodstpw"/>
+        <w:rPr>
+          <w:i/>
+          <w:vanish/>
+          <w:lang w:eastAsia="pl-PL"/>
+        </w:rPr>
+      </w:pPr>
+    </w:p>
+    <w:tbl>
+      <w:tblPr>
+        <w:tblW w:w="0" w:type="auto"/>
+        <w:tblCellSpacing w:w="15" w:type="dxa"/>
+        <w:tblCellMar>
+          <w:top w:w="15" w:type="dxa"/>
+          <w:left w:w="15" w:type="dxa"/>
+          <w:bottom w:w="15" w:type="dxa"/>
+          <w:right w:w="15" w:type="dxa"/>
+        </w:tblCellMar>
+        <w:tblLook w:val="04A0"/>
+      </w:tblPr>
+      <w:tblGrid>
+        <w:gridCol w:w="1741"/>
+      </w:tblGrid>
+      <w:tr>
+        <w:trPr>
+          <w:tblCellSpacing w:w="15" w:type="dxa"/>
+        </w:trPr>
+        <w:tc>
+          <w:tcPr>
+            <w:tcW w:w="0" w:type="auto"/>
+            <w:vAlign w:val="center"/>
+            <w:hideMark/>
+          </w:tcPr>
+          <w:p>
+            <w:pPr>
+              <w:pStyle w:val="Bezodstpw"/>
+              <w:rPr>
+                <w:i/>
+                <w:lang w:eastAsia="pl-PL"/>
+              </w:rPr>
+            </w:pPr>
+            <w:r>
+              <w:rPr>
+                <w:i/>
+                <w:lang w:eastAsia="pl-PL"/>
+              </w:rPr>
+              <w:t>print("3. wyloguj")</w:t>
+            </w:r>
+          </w:p>
+        </w:tc>
+      </w:tr>
+      <w:tr>
+        <w:trPr>
+          <w:tblCellSpacing w:w="15" w:type="dxa"/>
+        </w:trPr>
+        <w:tc>
+          <w:tcPr>
+            <w:tcW w:w="0" w:type="auto"/>
+            <w:vAlign w:val="center"/>
+            <w:hideMark/>
+          </w:tcPr>
+          <w:p>
+            <w:pPr>
+              <w:pStyle w:val="Bezodstpw"/>
+              <w:rPr>
+                <w:i/>
+                <w:lang w:eastAsia="pl-PL"/>
+              </w:rPr>
+            </w:pPr>
+          </w:p>
+        </w:tc>
+      </w:tr>
+    </w:tbl>
+    <w:p>
+      <w:pPr>
+        <w:pStyle w:val="Bezodstpw"/>
+        <w:rPr>
+          <w:i/>
+          <w:vanish/>
+          <w:lang w:eastAsia="pl-PL"/>
+        </w:rPr>
+      </w:pPr>
+    </w:p>
+    <w:tbl>
+      <w:tblPr>
+        <w:tblW w:w="0" w:type="auto"/>
+        <w:tblCellSpacing w:w="15" w:type="dxa"/>
+        <w:tblCellMar>
+          <w:top w:w="15" w:type="dxa"/>
+          <w:left w:w="15" w:type="dxa"/>
+          <w:bottom w:w="15" w:type="dxa"/>
+          <w:right w:w="15" w:type="dxa"/>
+        </w:tblCellMar>
+        <w:tblLook w:val="04A0"/>
+      </w:tblPr>
+      <w:tblGrid>
+        <w:gridCol w:w="1551"/>
+      </w:tblGrid>
+      <w:tr>
+        <w:trPr>
+          <w:tblCellSpacing w:w="15" w:type="dxa"/>
+        </w:trPr>
+        <w:tc>
+          <w:tcPr>
+            <w:tcW w:w="0" w:type="auto"/>
+            <w:vAlign w:val="center"/>
+            <w:hideMark/>
+          </w:tcPr>
+          <w:p>
+            <w:pPr>
+              <w:pStyle w:val="Bezodstpw"/>
+              <w:rPr>
+                <w:i/>
+                <w:lang w:eastAsia="pl-PL"/>
+              </w:rPr>
+            </w:pPr>
+            <w:r>
+              <w:rPr>
+                <w:i/>
+                <w:lang w:eastAsia="pl-PL"/>
+              </w:rPr>
+              <w:t>print("4. wyjdz")</w:t>
+            </w:r>
+          </w:p>
+        </w:tc>
+      </w:tr>
+      <w:tr>
+        <w:trPr>
+          <w:tblCellSpacing w:w="15" w:type="dxa"/>
+        </w:trPr>
+        <w:tc>
+          <w:tcPr>
+            <w:tcW w:w="0" w:type="auto"/>
+            <w:vAlign w:val="center"/>
+            <w:hideMark/>
+          </w:tcPr>
+          <w:p>
+            <w:pPr>
+              <w:pStyle w:val="Bezodstpw"/>
+              <w:rPr>
+                <w:i/>
+                <w:lang w:eastAsia="pl-PL"/>
+              </w:rPr>
+            </w:pPr>
+          </w:p>
+        </w:tc>
+      </w:tr>
+    </w:tbl>
+    <w:p>
+      <w:pPr>
+        <w:pStyle w:val="Bezodstpw"/>
+        <w:rPr>
+          <w:i/>
+          <w:lang w:eastAsia="pl-PL"/>
+        </w:rPr>
+      </w:pPr>
+      <w:r>
+        <w:rPr>
+          <w:i/>
+          <w:lang w:eastAsia="pl-PL"/>
+        </w:rPr>
+        <w:t>option = input()</w:t>
+      </w:r>
+    </w:p>
+    <w:p>
+      <w:pPr>
+        <w:pStyle w:val="Bezodstpw"/>
+        <w:rPr>
+          <w:i/>
+          <w:lang w:eastAsia="pl-PL"/>
+        </w:rPr>
+      </w:pPr>
+    </w:p>
+    <w:p>
+      <w:pPr>
+        <w:pStyle w:val="Bezodstpw"/>
+        <w:rPr>
+          <w:b/>
+          <w:lang w:eastAsia="pl-PL"/>
+        </w:rPr>
+      </w:pPr>
+      <w:r>
+        <w:rPr>
+          <w:b/>
+          <w:lang w:eastAsia="pl-PL"/>
+        </w:rPr>
+        <w:t>Podsumowanie</w:t>
+      </w:r>
+      <w:r>
+        <w:rPr>
+          <w:b/>
+          <w:lang w:eastAsia="pl-PL"/>
+        </w:rPr>
+        <w:t>:</w:t>
+      </w:r>
+    </w:p>
+    <w:p>
+      <w:pPr>
+        <w:pStyle w:val="Bezodstpw"/>
+      </w:pPr>
+      <w:r>
+        <w:rPr>
+          <w:b/>
+          <w:lang w:eastAsia="pl-PL"/>
+        </w:rPr>
+        <w:tab/>
+      </w:r>
+      <w:r>
+        <w:rPr>
+          <w:lang w:eastAsia="pl-PL"/>
+        </w:rPr>
+        <w:t xml:space="preserve">Zadania wymagane w laboratorium okazały się czasochłonne oraz problematyczne. </w:t>
+      </w:r>
+      <w:r>
+        <w:rPr>
+          <w:lang w:eastAsia="pl-PL"/>
+        </w:rPr>
+        <w:t>Dodatkowo nieściśle zdefiniowana treść zadań prowadziła do konfliktów interpretacyjnych. Z tego względu czas wykonania zadań znacznie się wydłużał, gdyż konieczne było ustalenie właściwej interpretacji postawionego problemu.</w:t>
+      </w:r>
     </w:p>
     <w:sectPr>
       <w:pgSz w:w="11906" w:h="16838"/>
@@ -1203,10 +2642,45 @@
     <w:name w:val="No Spacing"/>
     <w:uiPriority w:val="1"/>
     <w:qFormat/>
-    <w:rsid w:val="007F385F"/>
+    <w:rsid w:val="001C3D98"/>
     <w:pPr>
       <w:spacing w:after="0" w:line="240" w:lineRule="auto"/>
     </w:pPr>
+  </w:style>
+  <w:style w:type="character" w:customStyle="1" w:styleId="pl-k">
+    <w:name w:val="pl-k"/>
+    <w:basedOn w:val="Domylnaczcionkaakapitu"/>
+    <w:rsid w:val="00134004"/>
+  </w:style>
+  <w:style w:type="character" w:customStyle="1" w:styleId="pl-smi">
+    <w:name w:val="pl-smi"/>
+    <w:basedOn w:val="Domylnaczcionkaakapitu"/>
+    <w:rsid w:val="00134004"/>
+  </w:style>
+  <w:style w:type="character" w:customStyle="1" w:styleId="pl-en">
+    <w:name w:val="pl-en"/>
+    <w:basedOn w:val="Domylnaczcionkaakapitu"/>
+    <w:rsid w:val="00134004"/>
+  </w:style>
+  <w:style w:type="character" w:customStyle="1" w:styleId="pl-v">
+    <w:name w:val="pl-v"/>
+    <w:basedOn w:val="Domylnaczcionkaakapitu"/>
+    <w:rsid w:val="00134004"/>
+  </w:style>
+  <w:style w:type="character" w:customStyle="1" w:styleId="pl-c1">
+    <w:name w:val="pl-c1"/>
+    <w:basedOn w:val="Domylnaczcionkaakapitu"/>
+    <w:rsid w:val="006B46EE"/>
+  </w:style>
+  <w:style w:type="character" w:customStyle="1" w:styleId="pl-s">
+    <w:name w:val="pl-s"/>
+    <w:basedOn w:val="Domylnaczcionkaakapitu"/>
+    <w:rsid w:val="006B46EE"/>
+  </w:style>
+  <w:style w:type="character" w:customStyle="1" w:styleId="pl-pds">
+    <w:name w:val="pl-pds"/>
+    <w:basedOn w:val="Domylnaczcionkaakapitu"/>
+    <w:rsid w:val="006B46EE"/>
   </w:style>
 </w:styles>
 </file>
